--- a/TEMP/input/p052r_IAD_JKR_+MHS_+_G3/tl_p052r.docx
+++ b/TEMP/input/p052r_IAD_JKR_+MHS_+_G3/tl_p052r.docx
@@ -1713,36 +1713,14 @@
     <w:rPrDefault>
       <w:rPr>
         <w:rFonts w:ascii="Arial" w:cs="Arial" w:eastAsia="Arial" w:hAnsi="Arial"/>
-        <w:b w:val="0"/>
-        <w:i w:val="0"/>
-        <w:smallCaps w:val="0"/>
-        <w:strike w:val="0"/>
-        <w:color w:val="000000"/>
         <w:sz w:val="22"/>
         <w:szCs w:val="22"/>
-        <w:u w:val="none"/>
-        <w:shd w:fill="auto" w:val="clear"/>
-        <w:vertAlign w:val="baseline"/>
         <w:lang w:val="en"/>
       </w:rPr>
     </w:rPrDefault>
     <w:pPrDefault>
       <w:pPr>
-        <w:keepNext w:val="0"/>
-        <w:keepLines w:val="0"/>
-        <w:widowControl w:val="1"/>
-        <w:pBdr>
-          <w:top w:space="0" w:sz="0" w:val="nil"/>
-          <w:left w:space="0" w:sz="0" w:val="nil"/>
-          <w:bottom w:space="0" w:sz="0" w:val="nil"/>
-          <w:right w:space="0" w:sz="0" w:val="nil"/>
-          <w:between w:space="0" w:sz="0" w:val="nil"/>
-        </w:pBdr>
-        <w:shd w:fill="auto" w:val="clear"/>
-        <w:spacing w:after="0" w:before="0" w:line="276" w:lineRule="auto"/>
-        <w:ind w:left="0" w:right="0" w:firstLine="0"/>
-        <w:contextualSpacing w:val="0"/>
-        <w:jc w:val="left"/>
+        <w:spacing w:line="276" w:lineRule="auto"/>
       </w:pPr>
     </w:pPrDefault>
   </w:docDefaults>

--- a/TEMP/input/p052r_IAD_JKR_+MHS_+_G3/tl_p052r.docx
+++ b/TEMP/input/p052r_IAD_JKR_+MHS_+_G3/tl_p052r.docx
@@ -336,7 +336,30 @@
           <w:color w:val="000000"/>
           <w:rtl w:val="0"/>
         </w:rPr>
-        <w:t xml:space="preserve"> of three of four years and feed it on </w:t>
+        <w:t xml:space="preserve"> of three of four years </w:t>
+      </w:r>
+      <w:r>
+        <w:rPr>
+          <w:rtl w:val="0"/>
+        </w:rPr>
+        <w:t xml:space="preserve">&amp;</w:t>
+      </w:r>
+      <w:r>
+        <w:rPr>
+          <w:rFonts w:ascii="Courier New" w:cs="Courier New" w:eastAsia="Courier New" w:hAnsi="Courier New"/>
+          <w:color w:val="a9a9a9"/>
+          <w:sz w:val="18"/>
+          <w:szCs w:val="18"/>
+          <w:rtl w:val="0"/>
+        </w:rPr>
+        <w:t xml:space="preserve">amp; </w:t>
+      </w:r>
+      <w:r>
+        <w:rPr>
+          <w:color w:val="000000"/>
+          <w:rtl w:val="0"/>
+        </w:rPr>
+        <w:t xml:space="preserve">feed it on </w:t>
       </w:r>
       <w:r>
         <w:rPr>
@@ -389,10 +412,60 @@
           <w:color w:val="000000"/>
           <w:rtl w:val="0"/>
         </w:rPr>
+        <w:t xml:space="preserve"> &lt;add&gt;</w:t>
+      </w:r>
+      <w:r>
+        <w:rPr>
+          <w:rFonts w:ascii="Courier New" w:cs="Courier New" w:eastAsia="Courier New" w:hAnsi="Courier New"/>
+          <w:color w:val="0000ff"/>
+          <w:sz w:val="18"/>
+          <w:szCs w:val="18"/>
+          <w:rtl w:val="0"/>
+        </w:rPr>
+        <w:t xml:space="preserve">&lt;m&gt;</w:t>
+      </w:r>
+      <w:r>
+        <w:rPr>
+          <w:color w:val="000000"/>
+          <w:rtl w:val="0"/>
+        </w:rPr>
+        <w:t xml:space="preserve">barley</w:t>
+      </w:r>
+      <w:r>
+        <w:rPr>
+          <w:rFonts w:ascii="Courier New" w:cs="Courier New" w:eastAsia="Courier New" w:hAnsi="Courier New"/>
+          <w:color w:val="0000ff"/>
+          <w:sz w:val="18"/>
+          <w:szCs w:val="18"/>
+          <w:rtl w:val="0"/>
+        </w:rPr>
+        <w:t xml:space="preserve">&lt;/m&gt;&lt;/add&gt;</w:t>
+      </w:r>
+      <w:r>
+        <w:rPr>
+          <w:color w:val="000000"/>
+          <w:rtl w:val="0"/>
+        </w:rPr>
         <w:t xml:space="preserve"> </w:t>
       </w:r>
       <w:r>
         <w:rPr>
+          <w:rtl w:val="0"/>
+        </w:rPr>
+        <w:t xml:space="preserve">&amp;</w:t>
+      </w:r>
+      <w:r>
+        <w:rPr>
+          <w:rFonts w:ascii="Courier New" w:cs="Courier New" w:eastAsia="Courier New" w:hAnsi="Courier New"/>
+          <w:color w:val="a9a9a9"/>
+          <w:sz w:val="18"/>
+          <w:szCs w:val="18"/>
+          <w:rtl w:val="0"/>
+        </w:rPr>
+        <w:t xml:space="preserve">amp; </w:t>
+      </w:r>
+      <w:r>
+        <w:rPr>
           <w:rFonts w:ascii="Courier New" w:cs="Courier New" w:eastAsia="Courier New" w:hAnsi="Courier New"/>
           <w:color w:val="0000ff"/>
           <w:sz w:val="18"/>
@@ -406,7 +479,7 @@
           <w:color w:val="000000"/>
           <w:rtl w:val="0"/>
         </w:rPr>
-        <w:t xml:space="preserve">barley</w:t>
+        <w:t xml:space="preserve">straw</w:t>
       </w:r>
       <w:r>
         <w:rPr>
@@ -423,7 +496,80 @@
           <w:color w:val="000000"/>
           <w:rtl w:val="0"/>
         </w:rPr>
-        <w:t xml:space="preserve"> and </w:t>
+        <w:t xml:space="preserve"> &lt;del&gt;pig&lt;/del&gt; cut in the manner</w:t>
+      </w:r>
+      <w:r>
+        <w:rPr>
+          <w:rtl w:val="0"/>
+        </w:rPr>
+        <w:t xml:space="preserve"> with</w:t>
+      </w:r>
+      <w:r>
+        <w:rPr>
+          <w:color w:val="000000"/>
+          <w:rtl w:val="0"/>
+        </w:rPr>
+        <w:t xml:space="preserve"> w</w:t>
+      </w:r>
+      <w:r>
+        <w:rPr>
+          <w:rtl w:val="0"/>
+        </w:rPr>
+        <w:t xml:space="preserve">hich </w:t>
+      </w:r>
+      <w:r>
+        <w:rPr>
+          <w:color w:val="000000"/>
+          <w:rtl w:val="0"/>
+        </w:rPr>
+        <w:t xml:space="preserve">they feed</w:t>
+      </w:r>
+      <w:r>
+        <w:rPr>
+          <w:rtl w:val="0"/>
+        </w:rPr>
+        <w:t xml:space="preserve"> </w:t>
+      </w:r>
+      <w:r>
+        <w:rPr>
+          <w:color w:val="000000"/>
+          <w:rtl w:val="0"/>
+        </w:rPr>
+        <w:t xml:space="preserve">horses in </w:t>
+      </w:r>
+      <w:r>
+        <w:rPr>
+          <w:rFonts w:ascii="Courier New" w:cs="Courier New" w:eastAsia="Courier New" w:hAnsi="Courier New"/>
+          <w:color w:val="0000ff"/>
+          <w:sz w:val="18"/>
+          <w:szCs w:val="18"/>
+          <w:rtl w:val="0"/>
+        </w:rPr>
+        <w:t xml:space="preserve">&lt;pl&gt;</w:t>
+      </w:r>
+      <w:r>
+        <w:rPr>
+          <w:color w:val="000000"/>
+          <w:rtl w:val="0"/>
+        </w:rPr>
+        <w:t xml:space="preserve">Spain</w:t>
+      </w:r>
+      <w:r>
+        <w:rPr>
+          <w:rFonts w:ascii="Courier New" w:cs="Courier New" w:eastAsia="Courier New" w:hAnsi="Courier New"/>
+          <w:color w:val="0000ff"/>
+          <w:sz w:val="18"/>
+          <w:szCs w:val="18"/>
+          <w:rtl w:val="0"/>
+        </w:rPr>
+        <w:t xml:space="preserve">&lt;/pl&gt;</w:t>
+      </w:r>
+      <w:r>
+        <w:rPr>
+          <w:color w:val="000000"/>
+          <w:rtl w:val="0"/>
+        </w:rPr>
+        <w:t xml:space="preserve">. Let it drink </w:t>
       </w:r>
       <w:r>
         <w:rPr>
@@ -440,7 +586,7 @@
           <w:color w:val="000000"/>
           <w:rtl w:val="0"/>
         </w:rPr>
-        <w:t xml:space="preserve">straw</w:t>
+        <w:t xml:space="preserve">water</w:t>
       </w:r>
       <w:r>
         <w:rPr>
@@ -457,41 +603,20 @@
           <w:color w:val="000000"/>
           <w:rtl w:val="0"/>
         </w:rPr>
-        <w:t xml:space="preserve"> cut in the same way as that which they use to feed horses in </w:t>
-      </w:r>
-      <w:r>
-        <w:rPr>
-          <w:rFonts w:ascii="Courier New" w:cs="Courier New" w:eastAsia="Courier New" w:hAnsi="Courier New"/>
-          <w:color w:val="0000ff"/>
-          <w:sz w:val="18"/>
-          <w:szCs w:val="18"/>
-          <w:rtl w:val="0"/>
-        </w:rPr>
-        <w:t xml:space="preserve">&lt;pl&gt;</w:t>
-      </w:r>
-      <w:r>
-        <w:rPr>
-          <w:color w:val="000000"/>
-          <w:rtl w:val="0"/>
-        </w:rPr>
-        <w:t xml:space="preserve">Spain</w:t>
-      </w:r>
-      <w:r>
-        <w:rPr>
-          <w:rFonts w:ascii="Courier New" w:cs="Courier New" w:eastAsia="Courier New" w:hAnsi="Courier New"/>
-          <w:color w:val="0000ff"/>
-          <w:sz w:val="18"/>
-          <w:szCs w:val="18"/>
-          <w:rtl w:val="0"/>
-        </w:rPr>
-        <w:t xml:space="preserve">&lt;/pl&gt;</w:t>
-      </w:r>
-      <w:r>
-        <w:rPr>
-          <w:color w:val="000000"/>
-          <w:rtl w:val="0"/>
-        </w:rPr>
-        <w:t xml:space="preserve">. Let it drink </w:t>
+        <w:t xml:space="preserve"> from a good fountain or river. I do not know if it would be good sometimes to let </w:t>
+      </w:r>
+      <w:r>
+        <w:rPr>
+          <w:rtl w:val="0"/>
+        </w:rPr>
+        <w:t xml:space="preserve">it </w:t>
+      </w:r>
+      <w:r>
+        <w:rPr>
+          <w:color w:val="000000"/>
+          <w:rtl w:val="0"/>
+        </w:rPr>
+        <w:t xml:space="preserve">drink the </w:t>
       </w:r>
       <w:r>
         <w:rPr>
@@ -525,17 +650,7 @@
           <w:color w:val="000000"/>
           <w:rtl w:val="0"/>
         </w:rPr>
-        <w:t xml:space="preserve"> from a good fountain or river </w:t>
-      </w:r>
-      <w:r>
-        <w:rPr>
-          <w:rFonts w:ascii="Courier New" w:cs="Courier New" w:eastAsia="Courier New" w:hAnsi="Courier New"/>
-          <w:color w:val="7f6000"/>
-          <w:sz w:val="18"/>
-          <w:szCs w:val="18"/>
-          <w:rtl w:val="0"/>
-        </w:rPr>
-        <w:t xml:space="preserve">&lt;sup&gt;</w:t>
+        <w:t xml:space="preserve"> of </w:t>
       </w:r>
       <w:r>
         <w:rPr>
@@ -552,7 +667,7 @@
           <w:color w:val="000000"/>
           <w:rtl w:val="0"/>
         </w:rPr>
-        <w:t xml:space="preserve">water</w:t>
+        <w:t xml:space="preserve">sulfur</w:t>
       </w:r>
       <w:r>
         <w:rPr>
@@ -566,20 +681,39 @@
       </w:r>
       <w:r>
         <w:rPr>
-          <w:rFonts w:ascii="Courier New" w:cs="Courier New" w:eastAsia="Courier New" w:hAnsi="Courier New"/>
-          <w:color w:val="7f6000"/>
-          <w:sz w:val="18"/>
-          <w:szCs w:val="18"/>
-          <w:rtl w:val="0"/>
-        </w:rPr>
-        <w:t xml:space="preserve">&lt;/sup&gt;</w:t>
-      </w:r>
-      <w:r>
-        <w:rPr>
-          <w:color w:val="000000"/>
-          <w:rtl w:val="0"/>
-        </w:rPr>
-        <w:t xml:space="preserve">. I do not know if it would be good sometimes to let him drink the </w:t>
+          <w:color w:val="000000"/>
+          <w:rtl w:val="0"/>
+        </w:rPr>
+        <w:t xml:space="preserve"> springs, </w:t>
+      </w:r>
+      <w:r>
+        <w:rPr>
+          <w:rtl w:val="0"/>
+        </w:rPr>
+        <w:t xml:space="preserve">&amp;</w:t>
+      </w:r>
+      <w:r>
+        <w:rPr>
+          <w:rFonts w:ascii="Courier New" w:cs="Courier New" w:eastAsia="Courier New" w:hAnsi="Courier New"/>
+          <w:color w:val="a9a9a9"/>
+          <w:sz w:val="18"/>
+          <w:szCs w:val="18"/>
+          <w:rtl w:val="0"/>
+        </w:rPr>
+        <w:t xml:space="preserve">amp; </w:t>
+      </w:r>
+      <w:r>
+        <w:rPr>
+          <w:color w:val="000000"/>
+          <w:rtl w:val="0"/>
+        </w:rPr>
+        <w:t xml:space="preserve">to sometimes give </w:t>
+      </w:r>
+      <w:r>
+        <w:rPr>
+          <w:rtl w:val="0"/>
+        </w:rPr>
+        <w:t xml:space="preserve">it </w:t>
       </w:r>
       <w:r>
         <w:rPr>
@@ -596,7 +730,7 @@
           <w:color w:val="000000"/>
           <w:rtl w:val="0"/>
         </w:rPr>
-        <w:t xml:space="preserve">water</w:t>
+        <w:t xml:space="preserve">fenugreek</w:t>
       </w:r>
       <w:r>
         <w:rPr>
@@ -613,7 +747,47 @@
           <w:color w:val="000000"/>
           <w:rtl w:val="0"/>
         </w:rPr>
-        <w:t xml:space="preserve"> of </w:t>
+        <w:t xml:space="preserve"> or other hot foods, for the intention of the </w:t>
+      </w:r>
+      <w:r>
+        <w:rPr>
+          <w:rFonts w:ascii="Courier New" w:cs="Courier New" w:eastAsia="Courier New" w:hAnsi="Courier New"/>
+          <w:color w:val="0000ff"/>
+          <w:sz w:val="18"/>
+          <w:szCs w:val="18"/>
+          <w:rtl w:val="0"/>
+        </w:rPr>
+        <w:t xml:space="preserve">&lt;pro&gt;</w:t>
+      </w:r>
+      <w:r>
+        <w:rPr>
+          <w:color w:val="000000"/>
+          <w:rtl w:val="0"/>
+        </w:rPr>
+        <w:t xml:space="preserve">worker</w:t>
+      </w:r>
+      <w:r>
+        <w:rPr>
+          <w:rFonts w:ascii="Courier New" w:cs="Courier New" w:eastAsia="Courier New" w:hAnsi="Courier New"/>
+          <w:color w:val="0000ff"/>
+          <w:sz w:val="18"/>
+          <w:szCs w:val="18"/>
+          <w:rtl w:val="0"/>
+        </w:rPr>
+        <w:t xml:space="preserve">&lt;/pro&gt;</w:t>
+      </w:r>
+      <w:r>
+        <w:rPr>
+          <w:color w:val="000000"/>
+          <w:rtl w:val="0"/>
+        </w:rPr>
+        <w:t xml:space="preserve"> is to use the heat of </w:t>
+      </w:r>
+      <w:r>
+        <w:rPr>
+          <w:rtl w:val="0"/>
+        </w:rPr>
+        <w:t xml:space="preserve">its </w:t>
       </w:r>
       <w:r>
         <w:rPr>
@@ -630,7 +804,7 @@
           <w:color w:val="000000"/>
           <w:rtl w:val="0"/>
         </w:rPr>
-        <w:t xml:space="preserve">sulfur</w:t>
+        <w:t xml:space="preserve">manure</w:t>
       </w:r>
       <w:r>
         <w:rPr>
@@ -647,7 +821,82 @@
           <w:color w:val="000000"/>
           <w:rtl w:val="0"/>
         </w:rPr>
-        <w:t xml:space="preserve"> springs, and to sometimes give him </w:t>
+        <w:t xml:space="preserve">, </w:t>
+      </w:r>
+      <w:r>
+        <w:rPr>
+          <w:rtl w:val="0"/>
+        </w:rPr>
+        <w:t xml:space="preserve">&amp;</w:t>
+      </w:r>
+      <w:r>
+        <w:rPr>
+          <w:rFonts w:ascii="Courier New" w:cs="Courier New" w:eastAsia="Courier New" w:hAnsi="Courier New"/>
+          <w:color w:val="a9a9a9"/>
+          <w:sz w:val="18"/>
+          <w:szCs w:val="18"/>
+          <w:rtl w:val="0"/>
+        </w:rPr>
+        <w:t xml:space="preserve">amp; </w:t>
+      </w:r>
+      <w:r>
+        <w:rPr>
+          <w:color w:val="000000"/>
+          <w:rtl w:val="0"/>
+        </w:rPr>
+        <w:t xml:space="preserve">the climate here is cooler than that of Algiers. Keep it in a warm place </w:t>
+      </w:r>
+      <w:r>
+        <w:rPr>
+          <w:rtl w:val="0"/>
+        </w:rPr>
+        <w:t xml:space="preserve">&amp;</w:t>
+      </w:r>
+      <w:r>
+        <w:rPr>
+          <w:rFonts w:ascii="Courier New" w:cs="Courier New" w:eastAsia="Courier New" w:hAnsi="Courier New"/>
+          <w:color w:val="a9a9a9"/>
+          <w:sz w:val="18"/>
+          <w:szCs w:val="18"/>
+          <w:rtl w:val="0"/>
+        </w:rPr>
+        <w:t xml:space="preserve">amp; </w:t>
+      </w:r>
+      <w:r>
+        <w:rPr>
+          <w:color w:val="000000"/>
+          <w:rtl w:val="0"/>
+        </w:rPr>
+        <w:t xml:space="preserve">use it </w:t>
+      </w:r>
+      <w:r>
+        <w:rPr>
+          <w:rtl w:val="0"/>
+        </w:rPr>
+        <w:t xml:space="preserve">&amp;</w:t>
+      </w:r>
+      <w:r>
+        <w:rPr>
+          <w:rFonts w:ascii="Courier New" w:cs="Courier New" w:eastAsia="Courier New" w:hAnsi="Courier New"/>
+          <w:color w:val="a9a9a9"/>
+          <w:sz w:val="18"/>
+          <w:szCs w:val="18"/>
+          <w:rtl w:val="0"/>
+        </w:rPr>
+        <w:t xml:space="preserve">amp; </w:t>
+      </w:r>
+      <w:r>
+        <w:rPr>
+          <w:rtl w:val="0"/>
+        </w:rPr>
+        <w:t xml:space="preserve">it should lose none </w:t>
+      </w:r>
+      <w:r>
+        <w:rPr>
+          <w:color w:val="000000"/>
+          <w:rtl w:val="0"/>
+        </w:rPr>
+        <w:t xml:space="preserve">of its </w:t>
       </w:r>
       <w:r>
         <w:rPr>
@@ -664,7 +913,7 @@
           <w:color w:val="000000"/>
           <w:rtl w:val="0"/>
         </w:rPr>
-        <w:t xml:space="preserve">fenugreek</w:t>
+        <w:t xml:space="preserve">manure</w:t>
       </w:r>
       <w:r>
         <w:rPr>
@@ -678,44 +927,25 @@
       </w:r>
       <w:r>
         <w:rPr>
-          <w:color w:val="000000"/>
-          <w:rtl w:val="0"/>
-        </w:rPr>
-        <w:t xml:space="preserve"> or other hot foods, for the intention of the </w:t>
-      </w:r>
-      <w:r>
-        <w:rPr>
-          <w:rFonts w:ascii="Courier New" w:cs="Courier New" w:eastAsia="Courier New" w:hAnsi="Courier New"/>
-          <w:color w:val="0000ff"/>
-          <w:sz w:val="18"/>
-          <w:szCs w:val="18"/>
-          <w:rtl w:val="0"/>
-        </w:rPr>
-        <w:t xml:space="preserve">&lt;pro&gt;</w:t>
-      </w:r>
-      <w:r>
-        <w:rPr>
-          <w:color w:val="000000"/>
-          <w:rtl w:val="0"/>
-        </w:rPr>
-        <w:t xml:space="preserve">worker</w:t>
-      </w:r>
-      <w:r>
-        <w:rPr>
-          <w:rFonts w:ascii="Courier New" w:cs="Courier New" w:eastAsia="Courier New" w:hAnsi="Courier New"/>
-          <w:color w:val="0000ff"/>
-          <w:sz w:val="18"/>
-          <w:szCs w:val="18"/>
-          <w:rtl w:val="0"/>
-        </w:rPr>
-        <w:t xml:space="preserve">&lt;/pro&gt;</w:t>
-      </w:r>
-      <w:r>
-        <w:rPr>
-          <w:color w:val="000000"/>
-          <w:rtl w:val="0"/>
-        </w:rPr>
-        <w:t xml:space="preserve"> is to use the heat of his </w:t>
+          <w:rtl w:val="0"/>
+        </w:rPr>
+        <w:t xml:space="preserve"> </w:t>
+      </w:r>
+      <w:r>
+        <w:rPr>
+          <w:rtl w:val="0"/>
+        </w:rPr>
+        <w:t xml:space="preserve">&amp;</w:t>
+      </w:r>
+      <w:r>
+        <w:rPr>
+          <w:rFonts w:ascii="Courier New" w:cs="Courier New" w:eastAsia="Courier New" w:hAnsi="Courier New"/>
+          <w:color w:val="a9a9a9"/>
+          <w:sz w:val="18"/>
+          <w:szCs w:val="18"/>
+          <w:rtl w:val="0"/>
+        </w:rPr>
+        <w:t xml:space="preserve">amp; </w:t>
       </w:r>
       <w:r>
         <w:rPr>
@@ -732,6 +962,660 @@
           <w:color w:val="000000"/>
           <w:rtl w:val="0"/>
         </w:rPr>
+        <w:t xml:space="preserve">urine</w:t>
+      </w:r>
+      <w:r>
+        <w:rPr>
+          <w:rFonts w:ascii="Courier New" w:cs="Courier New" w:eastAsia="Courier New" w:hAnsi="Courier New"/>
+          <w:color w:val="0000ff"/>
+          <w:sz w:val="18"/>
+          <w:szCs w:val="18"/>
+          <w:rtl w:val="0"/>
+        </w:rPr>
+        <w:t xml:space="preserve">&lt;/m&gt;</w:t>
+      </w:r>
+      <w:r>
+        <w:rPr>
+          <w:color w:val="000000"/>
+          <w:rtl w:val="0"/>
+        </w:rPr>
+        <w:t xml:space="preserve">, of which you will make a mass or two </w:t>
+      </w:r>
+      <w:r>
+        <w:rPr>
+          <w:rtl w:val="0"/>
+        </w:rPr>
+        <w:t xml:space="preserve">in order </w:t>
+      </w:r>
+      <w:r>
+        <w:rPr>
+          <w:color w:val="000000"/>
+          <w:rtl w:val="0"/>
+        </w:rPr>
+        <w:t xml:space="preserve">that while one cools the other will </w:t>
+      </w:r>
+      <w:r>
+        <w:rPr>
+          <w:rtl w:val="0"/>
+        </w:rPr>
+        <w:t xml:space="preserve">be of a</w:t>
+      </w:r>
+      <w:r>
+        <w:rPr>
+          <w:color w:val="000000"/>
+          <w:rtl w:val="0"/>
+        </w:rPr>
+        <w:t xml:space="preserve"> heat suitable </w:t>
+      </w:r>
+      <w:r>
+        <w:rPr>
+          <w:rtl w:val="0"/>
+        </w:rPr>
+        <w:t xml:space="preserve">for continuing</w:t>
+      </w:r>
+      <w:r>
+        <w:rPr>
+          <w:color w:val="000000"/>
+          <w:rtl w:val="0"/>
+        </w:rPr>
+        <w:t xml:space="preserve">. Also have a larg</w:t>
+      </w:r>
+      <w:r>
+        <w:rPr>
+          <w:rtl w:val="0"/>
+        </w:rPr>
+        <w:t xml:space="preserve">e long-necked glass bottle</w:t>
+      </w:r>
+      <w:r>
+        <w:rPr>
+          <w:color w:val="000000"/>
+          <w:rtl w:val="0"/>
+        </w:rPr>
+        <w:t xml:space="preserve"> as thick as possible, </w:t>
+      </w:r>
+      <w:r>
+        <w:rPr>
+          <w:rtl w:val="0"/>
+        </w:rPr>
+        <w:t xml:space="preserve">&amp;</w:t>
+      </w:r>
+      <w:r>
+        <w:rPr>
+          <w:rFonts w:ascii="Courier New" w:cs="Courier New" w:eastAsia="Courier New" w:hAnsi="Courier New"/>
+          <w:color w:val="a9a9a9"/>
+          <w:sz w:val="18"/>
+          <w:szCs w:val="18"/>
+          <w:rtl w:val="0"/>
+        </w:rPr>
+        <w:t xml:space="preserve">amp; </w:t>
+      </w:r>
+      <w:r>
+        <w:rPr>
+          <w:color w:val="000000"/>
+          <w:rtl w:val="0"/>
+        </w:rPr>
+        <w:t xml:space="preserve">one finger if it can be so made, </w:t>
+      </w:r>
+      <w:r>
+        <w:rPr>
+          <w:rtl w:val="0"/>
+        </w:rPr>
+        <w:t xml:space="preserve">&amp;</w:t>
+      </w:r>
+      <w:r>
+        <w:rPr>
+          <w:rFonts w:ascii="Courier New" w:cs="Courier New" w:eastAsia="Courier New" w:hAnsi="Courier New"/>
+          <w:color w:val="a9a9a9"/>
+          <w:sz w:val="18"/>
+          <w:szCs w:val="18"/>
+          <w:rtl w:val="0"/>
+        </w:rPr>
+        <w:t xml:space="preserve">amp; </w:t>
+      </w:r>
+      <w:r>
+        <w:rPr>
+          <w:rtl w:val="0"/>
+        </w:rPr>
+        <w:t xml:space="preserve">of the</w:t>
+      </w:r>
+      <w:r>
+        <w:rPr>
+          <w:color w:val="000000"/>
+          <w:rtl w:val="0"/>
+        </w:rPr>
+        <w:t xml:space="preserve"> capacity of one </w:t>
+      </w:r>
+      <w:r>
+        <w:rPr>
+          <w:color w:val="000000"/>
+          <w:rtl w:val="0"/>
+        </w:rPr>
+        <w:t xml:space="preserve">pitcher</w:t>
+      </w:r>
+      <w:r>
+        <w:rPr>
+          <w:color w:val="000000"/>
+          <w:rtl w:val="0"/>
+        </w:rPr>
+        <w:t xml:space="preserve"> or </w:t>
+      </w:r>
+      <w:r>
+        <w:rPr>
+          <w:rFonts w:ascii="Courier New" w:cs="Courier New" w:eastAsia="Courier New" w:hAnsi="Courier New"/>
+          <w:color w:val="0000ff"/>
+          <w:sz w:val="18"/>
+          <w:szCs w:val="18"/>
+          <w:rtl w:val="0"/>
+        </w:rPr>
+        <w:t xml:space="preserve">&lt;m&gt;</w:t>
+      </w:r>
+      <w:r>
+        <w:rPr>
+          <w:rtl w:val="0"/>
+        </w:rPr>
+        <w:t xml:space="preserve">earthen</w:t>
+      </w:r>
+      <w:r>
+        <w:rPr>
+          <w:rFonts w:ascii="Courier New" w:cs="Courier New" w:eastAsia="Courier New" w:hAnsi="Courier New"/>
+          <w:color w:val="0000ff"/>
+          <w:sz w:val="18"/>
+          <w:szCs w:val="18"/>
+          <w:rtl w:val="0"/>
+        </w:rPr>
+        <w:t xml:space="preserve">&lt;/m&gt;</w:t>
+      </w:r>
+      <w:r>
+        <w:rPr>
+          <w:color w:val="000000"/>
+          <w:rtl w:val="0"/>
+        </w:rPr>
+        <w:t xml:space="preserve"> jug</w:t>
+      </w:r>
+      <w:r>
+        <w:rPr>
+          <w:rtl w:val="0"/>
+        </w:rPr>
+        <w:t xml:space="preserve">.  Put into it </w:t>
+      </w:r>
+      <w:r>
+        <w:rPr>
+          <w:color w:val="000000"/>
+          <w:rtl w:val="0"/>
+        </w:rPr>
+        <w:t xml:space="preserve">around St John a dozen </w:t>
+      </w:r>
+      <w:r>
+        <w:rPr>
+          <w:rtl w:val="0"/>
+        </w:rPr>
+        <w:t xml:space="preserve">&amp;</w:t>
+      </w:r>
+      <w:r>
+        <w:rPr>
+          <w:rFonts w:ascii="Courier New" w:cs="Courier New" w:eastAsia="Courier New" w:hAnsi="Courier New"/>
+          <w:color w:val="a9a9a9"/>
+          <w:sz w:val="18"/>
+          <w:szCs w:val="18"/>
+          <w:rtl w:val="0"/>
+        </w:rPr>
+        <w:t xml:space="preserve">amp; </w:t>
+      </w:r>
+      <w:r>
+        <w:rPr>
+          <w:color w:val="000000"/>
+          <w:rtl w:val="0"/>
+        </w:rPr>
+        <w:t xml:space="preserve">a half </w:t>
+      </w:r>
+      <w:r>
+        <w:rPr>
+          <w:rFonts w:ascii="Courier New" w:cs="Courier New" w:eastAsia="Courier New" w:hAnsi="Courier New"/>
+          <w:color w:val="0000ff"/>
+          <w:sz w:val="18"/>
+          <w:szCs w:val="18"/>
+          <w:rtl w:val="0"/>
+        </w:rPr>
+        <w:t xml:space="preserve">&lt;m&gt;</w:t>
+      </w:r>
+      <w:r>
+        <w:rPr>
+          <w:color w:val="000000"/>
+          <w:rtl w:val="0"/>
+        </w:rPr>
+        <w:t xml:space="preserve">chicken eggs</w:t>
+      </w:r>
+      <w:r>
+        <w:rPr>
+          <w:rFonts w:ascii="Courier New" w:cs="Courier New" w:eastAsia="Courier New" w:hAnsi="Courier New"/>
+          <w:color w:val="0000ff"/>
+          <w:sz w:val="18"/>
+          <w:szCs w:val="18"/>
+          <w:rtl w:val="0"/>
+        </w:rPr>
+        <w:t xml:space="preserve">&lt;/m&gt;</w:t>
+      </w:r>
+      <w:r>
+        <w:rPr>
+          <w:color w:val="000000"/>
+          <w:rtl w:val="0"/>
+        </w:rPr>
+        <w:t xml:space="preserve">, that is to say, the </w:t>
+      </w:r>
+      <w:r>
+        <w:rPr>
+          <w:rFonts w:ascii="Courier New" w:cs="Courier New" w:eastAsia="Courier New" w:hAnsi="Courier New"/>
+          <w:color w:val="0000ff"/>
+          <w:sz w:val="18"/>
+          <w:szCs w:val="18"/>
+          <w:rtl w:val="0"/>
+        </w:rPr>
+        <w:t xml:space="preserve">&lt;m&gt;</w:t>
+      </w:r>
+      <w:r>
+        <w:rPr>
+          <w:rtl w:val="0"/>
+        </w:rPr>
+        <w:t xml:space="preserve">yolk</w:t>
+      </w:r>
+      <w:r>
+        <w:rPr>
+          <w:rFonts w:ascii="Courier New" w:cs="Courier New" w:eastAsia="Courier New" w:hAnsi="Courier New"/>
+          <w:color w:val="0000ff"/>
+          <w:sz w:val="18"/>
+          <w:szCs w:val="18"/>
+          <w:rtl w:val="0"/>
+        </w:rPr>
+        <w:t xml:space="preserve">&lt;/m&gt;</w:t>
+      </w:r>
+      <w:r>
+        <w:rPr>
+          <w:color w:val="000000"/>
+          <w:rtl w:val="0"/>
+        </w:rPr>
+        <w:t xml:space="preserve"> without the </w:t>
+      </w:r>
+      <w:r>
+        <w:rPr>
+          <w:rFonts w:ascii="Courier New" w:cs="Courier New" w:eastAsia="Courier New" w:hAnsi="Courier New"/>
+          <w:color w:val="0000ff"/>
+          <w:sz w:val="18"/>
+          <w:szCs w:val="18"/>
+          <w:rtl w:val="0"/>
+        </w:rPr>
+        <w:t xml:space="preserve">&lt;m&gt;</w:t>
+      </w:r>
+      <w:r>
+        <w:rPr>
+          <w:rtl w:val="0"/>
+        </w:rPr>
+        <w:t xml:space="preserve">glair</w:t>
+      </w:r>
+      <w:r>
+        <w:rPr>
+          <w:rFonts w:ascii="Courier New" w:cs="Courier New" w:eastAsia="Courier New" w:hAnsi="Courier New"/>
+          <w:color w:val="0000ff"/>
+          <w:sz w:val="18"/>
+          <w:szCs w:val="18"/>
+          <w:rtl w:val="0"/>
+        </w:rPr>
+        <w:t xml:space="preserve">&lt;/m&gt;</w:t>
+      </w:r>
+      <w:r>
+        <w:rPr>
+          <w:color w:val="000000"/>
+          <w:rtl w:val="0"/>
+        </w:rPr>
+        <w:t xml:space="preserve"> </w:t>
+      </w:r>
+      <w:r>
+        <w:rPr>
+          <w:rtl w:val="0"/>
+        </w:rPr>
+        <w:t xml:space="preserve">&amp;</w:t>
+      </w:r>
+      <w:r>
+        <w:rPr>
+          <w:rFonts w:ascii="Courier New" w:cs="Courier New" w:eastAsia="Courier New" w:hAnsi="Courier New"/>
+          <w:color w:val="a9a9a9"/>
+          <w:sz w:val="18"/>
+          <w:szCs w:val="18"/>
+          <w:rtl w:val="0"/>
+        </w:rPr>
+        <w:t xml:space="preserve">amp; </w:t>
+      </w:r>
+      <w:r>
+        <w:rPr>
+          <w:color w:val="000000"/>
+          <w:rtl w:val="0"/>
+        </w:rPr>
+        <w:t xml:space="preserve">the </w:t>
+      </w:r>
+      <w:r>
+        <w:rPr>
+          <w:rFonts w:ascii="Courier New" w:cs="Courier New" w:eastAsia="Courier New" w:hAnsi="Courier New"/>
+          <w:color w:val="0000ff"/>
+          <w:sz w:val="18"/>
+          <w:szCs w:val="18"/>
+          <w:rtl w:val="0"/>
+        </w:rPr>
+        <w:t xml:space="preserve">&lt;m&gt;</w:t>
+      </w:r>
+      <w:r>
+        <w:rPr>
+          <w:color w:val="000000"/>
+          <w:rtl w:val="0"/>
+        </w:rPr>
+        <w:t xml:space="preserve">germ</w:t>
+      </w:r>
+      <w:r>
+        <w:rPr>
+          <w:rFonts w:ascii="Courier New" w:cs="Courier New" w:eastAsia="Courier New" w:hAnsi="Courier New"/>
+          <w:color w:val="0000ff"/>
+          <w:sz w:val="18"/>
+          <w:szCs w:val="18"/>
+          <w:rtl w:val="0"/>
+        </w:rPr>
+        <w:t xml:space="preserve">&lt;/m&gt;</w:t>
+      </w:r>
+      <w:r>
+        <w:rPr>
+          <w:color w:val="000000"/>
+          <w:rtl w:val="0"/>
+        </w:rPr>
+        <w:t xml:space="preserve">. See ) Others say </w:t>
+      </w:r>
+      <w:r>
+        <w:rPr>
+          <w:rtl w:val="0"/>
+        </w:rPr>
+        <w:t xml:space="preserve">lx </w:t>
+      </w:r>
+      <w:r>
+        <w:rPr>
+          <w:rFonts w:ascii="Courier New" w:cs="Courier New" w:eastAsia="Courier New" w:hAnsi="Courier New"/>
+          <w:color w:val="0000ff"/>
+          <w:sz w:val="18"/>
+          <w:szCs w:val="18"/>
+          <w:rtl w:val="0"/>
+        </w:rPr>
+        <w:t xml:space="preserve">&lt;m&gt;</w:t>
+      </w:r>
+      <w:r>
+        <w:rPr>
+          <w:color w:val="000000"/>
+          <w:rtl w:val="0"/>
+        </w:rPr>
+        <w:t xml:space="preserve">yo</w:t>
+      </w:r>
+      <w:r>
+        <w:rPr>
+          <w:rtl w:val="0"/>
+        </w:rPr>
+        <w:t xml:space="preserve">lk</w:t>
+      </w:r>
+      <w:r>
+        <w:rPr>
+          <w:color w:val="000000"/>
+          <w:rtl w:val="0"/>
+        </w:rPr>
+        <w:t xml:space="preserve">s</w:t>
+      </w:r>
+      <w:r>
+        <w:rPr>
+          <w:rFonts w:ascii="Courier New" w:cs="Courier New" w:eastAsia="Courier New" w:hAnsi="Courier New"/>
+          <w:color w:val="0000ff"/>
+          <w:sz w:val="18"/>
+          <w:szCs w:val="18"/>
+          <w:rtl w:val="0"/>
+        </w:rPr>
+        <w:t xml:space="preserve">&lt;/m&gt;</w:t>
+      </w:r>
+      <w:r>
+        <w:rPr>
+          <w:color w:val="000000"/>
+          <w:rtl w:val="0"/>
+        </w:rPr>
+        <w:t xml:space="preserve">. And &lt;del&gt;</w:t>
+      </w:r>
+      <w:r>
+        <w:rPr>
+          <w:rtl w:val="0"/>
+        </w:rPr>
+        <w:t xml:space="preserve">it will be&lt;/del&gt; </w:t>
+      </w:r>
+      <w:r>
+        <w:rPr>
+          <w:color w:val="000000"/>
+          <w:rtl w:val="0"/>
+        </w:rPr>
+        <w:t xml:space="preserve">with this dozen </w:t>
+      </w:r>
+      <w:r>
+        <w:rPr>
+          <w:rtl w:val="0"/>
+        </w:rPr>
+        <w:t xml:space="preserve">&amp;</w:t>
+      </w:r>
+      <w:r>
+        <w:rPr>
+          <w:rFonts w:ascii="Courier New" w:cs="Courier New" w:eastAsia="Courier New" w:hAnsi="Courier New"/>
+          <w:color w:val="a9a9a9"/>
+          <w:sz w:val="18"/>
+          <w:szCs w:val="18"/>
+          <w:rtl w:val="0"/>
+        </w:rPr>
+        <w:t xml:space="preserve">amp; </w:t>
+      </w:r>
+      <w:r>
+        <w:rPr>
+          <w:color w:val="000000"/>
+          <w:rtl w:val="0"/>
+        </w:rPr>
+        <w:t xml:space="preserve">a half of </w:t>
+      </w:r>
+      <w:r>
+        <w:rPr>
+          <w:rFonts w:ascii="Courier New" w:cs="Courier New" w:eastAsia="Courier New" w:hAnsi="Courier New"/>
+          <w:color w:val="0000ff"/>
+          <w:sz w:val="18"/>
+          <w:szCs w:val="18"/>
+          <w:rtl w:val="0"/>
+        </w:rPr>
+        <w:t xml:space="preserve">&lt;m&gt;</w:t>
+      </w:r>
+      <w:r>
+        <w:rPr>
+          <w:rtl w:val="0"/>
+        </w:rPr>
+        <w:t xml:space="preserve">egg</w:t>
+      </w:r>
+      <w:r>
+        <w:rPr>
+          <w:color w:val="000000"/>
+          <w:rtl w:val="0"/>
+        </w:rPr>
+        <w:t xml:space="preserve"> yolks</w:t>
+      </w:r>
+      <w:r>
+        <w:rPr>
+          <w:rFonts w:ascii="Courier New" w:cs="Courier New" w:eastAsia="Courier New" w:hAnsi="Courier New"/>
+          <w:color w:val="0000ff"/>
+          <w:sz w:val="18"/>
+          <w:szCs w:val="18"/>
+          <w:rtl w:val="0"/>
+        </w:rPr>
+        <w:t xml:space="preserve">&lt;/m&gt;</w:t>
+      </w:r>
+      <w:r>
+        <w:rPr>
+          <w:color w:val="000000"/>
+          <w:rtl w:val="0"/>
+        </w:rPr>
+        <w:t xml:space="preserve"> put one half ounce (others say </w:t>
+      </w:r>
+      <w:r>
+        <w:rPr>
+          <w:rtl w:val="0"/>
+        </w:rPr>
+        <w:t xml:space="preserve">lx </w:t>
+      </w:r>
+      <w:r>
+        <w:rPr>
+          <w:rFonts w:ascii="Courier New" w:cs="Courier New" w:eastAsia="Courier New" w:hAnsi="Courier New"/>
+          <w:color w:val="0000ff"/>
+          <w:sz w:val="18"/>
+          <w:szCs w:val="18"/>
+          <w:rtl w:val="0"/>
+        </w:rPr>
+        <w:t xml:space="preserve">&lt;m&gt;</w:t>
+      </w:r>
+      <w:r>
+        <w:rPr>
+          <w:color w:val="000000"/>
+          <w:rtl w:val="0"/>
+        </w:rPr>
+        <w:t xml:space="preserve">eggs</w:t>
+      </w:r>
+      <w:r>
+        <w:rPr>
+          <w:rFonts w:ascii="Courier New" w:cs="Courier New" w:eastAsia="Courier New" w:hAnsi="Courier New"/>
+          <w:color w:val="0000ff"/>
+          <w:sz w:val="18"/>
+          <w:szCs w:val="18"/>
+          <w:rtl w:val="0"/>
+        </w:rPr>
+        <w:t xml:space="preserve">&lt;/m&gt;</w:t>
+      </w:r>
+      <w:r>
+        <w:rPr>
+          <w:color w:val="000000"/>
+          <w:rtl w:val="0"/>
+        </w:rPr>
+        <w:t xml:space="preserve"> </w:t>
+      </w:r>
+      <w:r>
+        <w:rPr>
+          <w:rtl w:val="0"/>
+        </w:rPr>
+        <w:t xml:space="preserve">&amp;</w:t>
+      </w:r>
+      <w:r>
+        <w:rPr>
+          <w:rFonts w:ascii="Courier New" w:cs="Courier New" w:eastAsia="Courier New" w:hAnsi="Courier New"/>
+          <w:color w:val="a9a9a9"/>
+          <w:sz w:val="18"/>
+          <w:szCs w:val="18"/>
+          <w:rtl w:val="0"/>
+        </w:rPr>
+        <w:t xml:space="preserve">amp; </w:t>
+      </w:r>
+      <w:r>
+        <w:rPr>
+          <w:color w:val="000000"/>
+          <w:rtl w:val="0"/>
+        </w:rPr>
+        <w:t xml:space="preserve">a half pound) of </w:t>
+      </w:r>
+      <w:r>
+        <w:rPr>
+          <w:rFonts w:ascii="Courier New" w:cs="Courier New" w:eastAsia="Courier New" w:hAnsi="Courier New"/>
+          <w:color w:val="0000ff"/>
+          <w:sz w:val="18"/>
+          <w:szCs w:val="18"/>
+          <w:rtl w:val="0"/>
+        </w:rPr>
+        <w:t xml:space="preserve">&lt;m&gt;</w:t>
+      </w:r>
+      <w:r>
+        <w:rPr>
+          <w:color w:val="000000"/>
+          <w:rtl w:val="0"/>
+        </w:rPr>
+        <w:t xml:space="preserve">female silkworm eggs</w:t>
+      </w:r>
+      <w:r>
+        <w:rPr>
+          <w:rFonts w:ascii="Courier New" w:cs="Courier New" w:eastAsia="Courier New" w:hAnsi="Courier New"/>
+          <w:color w:val="0000ff"/>
+          <w:sz w:val="18"/>
+          <w:szCs w:val="18"/>
+          <w:rtl w:val="0"/>
+        </w:rPr>
+        <w:t xml:space="preserve">&lt;/m&gt;</w:t>
+      </w:r>
+      <w:r>
+        <w:rPr>
+          <w:color w:val="000000"/>
+          <w:rtl w:val="0"/>
+        </w:rPr>
+        <w:t xml:space="preserve">. And after </w:t>
+      </w:r>
+      <w:r>
+        <w:rPr>
+          <w:color w:val="000000"/>
+          <w:rtl w:val="0"/>
+        </w:rPr>
+        <w:t xml:space="preserve">luting </w:t>
+      </w:r>
+      <w:r>
+        <w:rPr>
+          <w:color w:val="000000"/>
+          <w:rtl w:val="0"/>
+        </w:rPr>
+        <w:t xml:space="preserve">well the flask (I do not know if air will be needed for the generation there)</w:t>
+      </w:r>
+      <w:r>
+        <w:rPr>
+          <w:rtl w:val="0"/>
+        </w:rPr>
+        <w:t xml:space="preserve">. Put &amp;</w:t>
+      </w:r>
+      <w:r>
+        <w:rPr>
+          <w:rFonts w:ascii="Courier New" w:cs="Courier New" w:eastAsia="Courier New" w:hAnsi="Courier New"/>
+          <w:color w:val="a9a9a9"/>
+          <w:sz w:val="18"/>
+          <w:szCs w:val="18"/>
+          <w:rtl w:val="0"/>
+        </w:rPr>
+        <w:t xml:space="preserve">amp;</w:t>
+      </w:r>
+      <w:r>
+        <w:rPr>
+          <w:color w:val="000000"/>
+          <w:rtl w:val="0"/>
+        </w:rPr>
+        <w:t xml:space="preserve"> bu</w:t>
+      </w:r>
+      <w:r>
+        <w:rPr>
+          <w:rtl w:val="0"/>
+        </w:rPr>
+        <w:t xml:space="preserve">ry it </w:t>
+      </w:r>
+      <w:r>
+        <w:rPr>
+          <w:color w:val="000000"/>
+          <w:rtl w:val="0"/>
+        </w:rPr>
+        <w:t xml:space="preserve">in the heat of the </w:t>
+      </w:r>
+      <w:r>
+        <w:rPr>
+          <w:rFonts w:ascii="Courier New" w:cs="Courier New" w:eastAsia="Courier New" w:hAnsi="Courier New"/>
+          <w:color w:val="0000ff"/>
+          <w:sz w:val="18"/>
+          <w:szCs w:val="18"/>
+          <w:rtl w:val="0"/>
+        </w:rPr>
+        <w:t xml:space="preserve">&lt;m&gt;</w:t>
+      </w:r>
+      <w:r>
+        <w:rPr>
+          <w:color w:val="000000"/>
+          <w:rtl w:val="0"/>
+        </w:rPr>
         <w:t xml:space="preserve">manure</w:t>
       </w:r>
       <w:r>
@@ -749,7 +1633,77 @@
           <w:color w:val="000000"/>
           <w:rtl w:val="0"/>
         </w:rPr>
-        <w:t xml:space="preserve">, and the climate here is cooler than that of Algiers. Keep it in a warm place and use it and make sure it loses none of its </w:t>
+        <w:t xml:space="preserve"> up to the neck, and leave it there until several </w:t>
+      </w:r>
+      <w:r>
+        <w:rPr>
+          <w:rFonts w:ascii="Courier New" w:cs="Courier New" w:eastAsia="Courier New" w:hAnsi="Courier New"/>
+          <w:color w:val="0000ff"/>
+          <w:sz w:val="18"/>
+          <w:szCs w:val="18"/>
+          <w:rtl w:val="0"/>
+        </w:rPr>
+        <w:t xml:space="preserve">&lt;al&gt;</w:t>
+      </w:r>
+      <w:r>
+        <w:rPr>
+          <w:color w:val="000000"/>
+          <w:rtl w:val="0"/>
+        </w:rPr>
+        <w:t xml:space="preserve">worms</w:t>
+      </w:r>
+      <w:r>
+        <w:rPr>
+          <w:rFonts w:ascii="Courier New" w:cs="Courier New" w:eastAsia="Courier New" w:hAnsi="Courier New"/>
+          <w:color w:val="0000ff"/>
+          <w:sz w:val="18"/>
+          <w:szCs w:val="18"/>
+          <w:rtl w:val="0"/>
+        </w:rPr>
+        <w:t xml:space="preserve">&lt;/al&gt;</w:t>
+      </w:r>
+      <w:r>
+        <w:rPr>
+          <w:color w:val="000000"/>
+          <w:rtl w:val="0"/>
+        </w:rPr>
+        <w:t xml:space="preserve"> </w:t>
+      </w:r>
+      <w:r>
+        <w:rPr>
+          <w:rtl w:val="0"/>
+        </w:rPr>
+        <w:t xml:space="preserve">will be </w:t>
+      </w:r>
+      <w:r>
+        <w:rPr>
+          <w:color w:val="000000"/>
+          <w:rtl w:val="0"/>
+        </w:rPr>
+        <w:t xml:space="preserve">engendered. And then remove the </w:t>
+      </w:r>
+      <w:r>
+        <w:rPr>
+          <w:rtl w:val="0"/>
+        </w:rPr>
+        <w:t xml:space="preserve">long-necked bottle &amp;</w:t>
+      </w:r>
+      <w:r>
+        <w:rPr>
+          <w:rFonts w:ascii="Courier New" w:cs="Courier New" w:eastAsia="Courier New" w:hAnsi="Courier New"/>
+          <w:color w:val="a9a9a9"/>
+          <w:sz w:val="18"/>
+          <w:szCs w:val="18"/>
+          <w:rtl w:val="0"/>
+        </w:rPr>
+        <w:t xml:space="preserve">amp; </w:t>
+      </w:r>
+      <w:r>
+        <w:rPr>
+          <w:color w:val="000000"/>
+          <w:rtl w:val="0"/>
+        </w:rPr>
+        <w:t xml:space="preserve">do not bury it in the </w:t>
       </w:r>
       <w:r>
         <w:rPr>
@@ -783,7 +1737,7 @@
           <w:color w:val="000000"/>
           <w:rtl w:val="0"/>
         </w:rPr>
-        <w:t xml:space="preserve"> or </w:t>
+        <w:t xml:space="preserve"> anymore. But put it on the hot layer of the </w:t>
       </w:r>
       <w:r>
         <w:rPr>
@@ -800,7 +1754,7 @@
           <w:color w:val="000000"/>
           <w:rtl w:val="0"/>
         </w:rPr>
-        <w:t xml:space="preserve">urine</w:t>
+        <w:t xml:space="preserve">manure</w:t>
       </w:r>
       <w:r>
         <w:rPr>
@@ -817,21 +1771,113 @@
           <w:color w:val="000000"/>
           <w:rtl w:val="0"/>
         </w:rPr>
-        <w:t xml:space="preserve">, of which you will make a mass or two so that while one cools the other will keep its heat and be suitable to continue. Also have a large flask as thick as possible, one finger thick if it can be so made, and with a capacity of one </w:t>
-      </w:r>
-      <w:r>
-        <w:rPr>
-          <w:color w:val="000000"/>
-          <w:rtl w:val="0"/>
-        </w:rPr>
-        <w:t xml:space="preserve">pitcher</w:t>
-      </w:r>
-      <w:r>
-        <w:rPr>
-          <w:color w:val="000000"/>
-          <w:rtl w:val="0"/>
-        </w:rPr>
-        <w:t xml:space="preserve"> or </w:t>
+        <w:t xml:space="preserve"> until all the </w:t>
+      </w:r>
+      <w:r>
+        <w:rPr>
+          <w:rFonts w:ascii="Courier New" w:cs="Courier New" w:eastAsia="Courier New" w:hAnsi="Courier New"/>
+          <w:color w:val="0000ff"/>
+          <w:sz w:val="18"/>
+          <w:szCs w:val="18"/>
+          <w:rtl w:val="0"/>
+        </w:rPr>
+        <w:t xml:space="preserve">&lt;al&gt;</w:t>
+      </w:r>
+      <w:r>
+        <w:rPr>
+          <w:color w:val="000000"/>
+          <w:rtl w:val="0"/>
+        </w:rPr>
+        <w:t xml:space="preserve">worms</w:t>
+      </w:r>
+      <w:r>
+        <w:rPr>
+          <w:rFonts w:ascii="Courier New" w:cs="Courier New" w:eastAsia="Courier New" w:hAnsi="Courier New"/>
+          <w:color w:val="0000ff"/>
+          <w:sz w:val="18"/>
+          <w:szCs w:val="18"/>
+          <w:rtl w:val="0"/>
+        </w:rPr>
+        <w:t xml:space="preserve">&lt;/al&gt;</w:t>
+      </w:r>
+      <w:r>
+        <w:rPr>
+          <w:color w:val="000000"/>
+          <w:rtl w:val="0"/>
+        </w:rPr>
+        <w:t xml:space="preserve"> </w:t>
+      </w:r>
+      <w:r>
+        <w:rPr>
+          <w:rtl w:val="0"/>
+        </w:rPr>
+        <w:t xml:space="preserve">will be </w:t>
+      </w:r>
+      <w:r>
+        <w:rPr>
+          <w:color w:val="000000"/>
+          <w:rtl w:val="0"/>
+        </w:rPr>
+        <w:t xml:space="preserve">eaten </w:t>
+      </w:r>
+      <w:r>
+        <w:rPr>
+          <w:rtl w:val="0"/>
+        </w:rPr>
+        <w:t xml:space="preserve">&amp;</w:t>
+      </w:r>
+      <w:r>
+        <w:rPr>
+          <w:rFonts w:ascii="Courier New" w:cs="Courier New" w:eastAsia="Courier New" w:hAnsi="Courier New"/>
+          <w:color w:val="a9a9a9"/>
+          <w:sz w:val="18"/>
+          <w:szCs w:val="18"/>
+          <w:rtl w:val="0"/>
+        </w:rPr>
+        <w:t xml:space="preserve">amp; </w:t>
+      </w:r>
+      <w:r>
+        <w:rPr>
+          <w:color w:val="000000"/>
+          <w:rtl w:val="0"/>
+        </w:rPr>
+        <w:t xml:space="preserve">consume one another by shriveling and stirring, and only one remains. Once this has happened, you must </w:t>
+      </w:r>
+      <w:r>
+        <w:rPr>
+          <w:rtl w:val="0"/>
+        </w:rPr>
+        <w:t xml:space="preserve">entice </w:t>
+      </w:r>
+      <w:r>
+        <w:rPr>
+          <w:color w:val="000000"/>
+          <w:rtl w:val="0"/>
+        </w:rPr>
+        <w:t xml:space="preserve">it at regular intervals, day </w:t>
+      </w:r>
+      <w:r>
+        <w:rPr>
+          <w:rtl w:val="0"/>
+        </w:rPr>
+        <w:t xml:space="preserve">&amp;</w:t>
+      </w:r>
+      <w:r>
+        <w:rPr>
+          <w:rFonts w:ascii="Courier New" w:cs="Courier New" w:eastAsia="Courier New" w:hAnsi="Courier New"/>
+          <w:color w:val="a9a9a9"/>
+          <w:sz w:val="18"/>
+          <w:szCs w:val="18"/>
+          <w:rtl w:val="0"/>
+        </w:rPr>
+        <w:t xml:space="preserve">amp; </w:t>
+      </w:r>
+      <w:r>
+        <w:rPr>
+          <w:color w:val="000000"/>
+          <w:rtl w:val="0"/>
+        </w:rPr>
+        <w:t xml:space="preserve">night, with the assistance of two men, who will care for it in shifts, and you will lure it with an </w:t>
       </w:r>
       <w:r>
         <w:rPr>
@@ -848,7 +1894,7 @@
           <w:color w:val="000000"/>
           <w:rtl w:val="0"/>
         </w:rPr>
-        <w:t xml:space="preserve">clay</w:t>
+        <w:t xml:space="preserve">egg yolk</w:t>
       </w:r>
       <w:r>
         <w:rPr>
@@ -865,7 +1911,7 @@
           <w:color w:val="000000"/>
           <w:rtl w:val="0"/>
         </w:rPr>
-        <w:t xml:space="preserve"> jug, and around the feast of St John place a dozen and a half </w:t>
+        <w:t xml:space="preserve"> covered in </w:t>
       </w:r>
       <w:r>
         <w:rPr>
@@ -882,7 +1928,7 @@
           <w:color w:val="000000"/>
           <w:rtl w:val="0"/>
         </w:rPr>
-        <w:t xml:space="preserve">chicken eggs</w:t>
+        <w:t xml:space="preserve">gold leaf</w:t>
       </w:r>
       <w:r>
         <w:rPr>
@@ -899,7 +1945,41 @@
           <w:color w:val="000000"/>
           <w:rtl w:val="0"/>
         </w:rPr>
-        <w:t xml:space="preserve">, that is to say, the </w:t>
+        <w:t xml:space="preserve"> or with a liquid </w:t>
+      </w:r>
+      <w:r>
+        <w:rPr>
+          <w:rFonts w:ascii="Courier New" w:cs="Courier New" w:eastAsia="Courier New" w:hAnsi="Courier New"/>
+          <w:color w:val="0000ff"/>
+          <w:sz w:val="18"/>
+          <w:szCs w:val="18"/>
+          <w:rtl w:val="0"/>
+        </w:rPr>
+        <w:t xml:space="preserve">&lt;m&gt;egg </w:t>
+      </w:r>
+      <w:r>
+        <w:rPr>
+          <w:color w:val="000000"/>
+          <w:rtl w:val="0"/>
+        </w:rPr>
+        <w:t xml:space="preserve">yolk</w:t>
+      </w:r>
+      <w:r>
+        <w:rPr>
+          <w:rFonts w:ascii="Courier New" w:cs="Courier New" w:eastAsia="Courier New" w:hAnsi="Courier New"/>
+          <w:color w:val="0000ff"/>
+          <w:sz w:val="18"/>
+          <w:szCs w:val="18"/>
+          <w:rtl w:val="0"/>
+        </w:rPr>
+        <w:t xml:space="preserve">&lt;/m&gt;</w:t>
+      </w:r>
+      <w:r>
+        <w:rPr>
+          <w:color w:val="000000"/>
+          <w:rtl w:val="0"/>
+        </w:rPr>
+        <w:t xml:space="preserve"> into which the </w:t>
       </w:r>
       <w:r>
         <w:rPr>
@@ -916,7 +1996,7 @@
           <w:color w:val="000000"/>
           <w:rtl w:val="0"/>
         </w:rPr>
-        <w:t xml:space="preserve">egg</w:t>
+        <w:t xml:space="preserve">gold</w:t>
       </w:r>
       <w:r>
         <w:rPr>
@@ -933,7 +2013,30 @@
           <w:color w:val="000000"/>
           <w:rtl w:val="0"/>
         </w:rPr>
-        <w:t xml:space="preserve"> without the </w:t>
+        <w:t xml:space="preserve"> leaf has been incorporated. </w:t>
+      </w:r>
+      <w:r>
+        <w:rPr>
+          <w:rtl w:val="0"/>
+        </w:rPr>
+        <w:t xml:space="preserve">&amp;</w:t>
+      </w:r>
+      <w:r>
+        <w:rPr>
+          <w:rFonts w:ascii="Courier New" w:cs="Courier New" w:eastAsia="Courier New" w:hAnsi="Courier New"/>
+          <w:color w:val="a9a9a9"/>
+          <w:sz w:val="18"/>
+          <w:szCs w:val="18"/>
+          <w:rtl w:val="0"/>
+        </w:rPr>
+        <w:t xml:space="preserve">amp; </w:t>
+      </w:r>
+      <w:r>
+        <w:rPr>
+          <w:color w:val="000000"/>
+          <w:rtl w:val="0"/>
+        </w:rPr>
+        <w:t xml:space="preserve">be careful that it does not miss such fodder (some say one </w:t>
       </w:r>
       <w:r>
         <w:rPr>
@@ -947,37 +2050,10 @@
       </w:r>
       <w:r>
         <w:rPr>
-          <w:rFonts w:ascii="Courier New" w:cs="Courier New" w:eastAsia="Courier New" w:hAnsi="Courier New"/>
-          <w:color w:val="7f6000"/>
-          <w:sz w:val="18"/>
-          <w:szCs w:val="18"/>
-          <w:rtl w:val="0"/>
-        </w:rPr>
-        <w:t xml:space="preserve">&lt;sup&gt;</w:t>
-      </w:r>
-      <w:r>
-        <w:rPr>
-          <w:color w:val="000000"/>
-          <w:rtl w:val="0"/>
-        </w:rPr>
-        <w:t xml:space="preserve">egg</w:t>
-      </w:r>
-      <w:r>
-        <w:rPr>
-          <w:rFonts w:ascii="Courier New" w:cs="Courier New" w:eastAsia="Courier New" w:hAnsi="Courier New"/>
-          <w:color w:val="7f6000"/>
-          <w:sz w:val="18"/>
-          <w:szCs w:val="18"/>
-          <w:rtl w:val="0"/>
-        </w:rPr>
-        <w:t xml:space="preserve">&lt;/sup&gt;</w:t>
-      </w:r>
-      <w:r>
-        <w:rPr>
-          <w:color w:val="000000"/>
-          <w:rtl w:val="0"/>
-        </w:rPr>
-        <w:t xml:space="preserve"> white</w:t>
+          <w:color w:val="000000"/>
+          <w:rtl w:val="0"/>
+        </w:rPr>
+        <w:t xml:space="preserve">egg yolk</w:t>
       </w:r>
       <w:r>
         <w:rPr>
@@ -994,7 +2070,149 @@
           <w:color w:val="000000"/>
           <w:rtl w:val="0"/>
         </w:rPr>
-        <w:t xml:space="preserve"> and the </w:t>
+        <w:t xml:space="preserve"> per hour, others say three, but the thing itself will demonstrate the practice). </w:t>
+      </w:r>
+      <w:r>
+        <w:rPr>
+          <w:rtl w:val="0"/>
+        </w:rPr>
+        <w:t xml:space="preserve">N</w:t>
+      </w:r>
+      <w:r>
+        <w:rPr>
+          <w:color w:val="000000"/>
+          <w:rtl w:val="0"/>
+        </w:rPr>
+        <w:t xml:space="preserve">ourished in this way it will grow in two months or seven weeks </w:t>
+      </w:r>
+      <w:r>
+        <w:rPr>
+          <w:rtl w:val="0"/>
+        </w:rPr>
+        <w:t xml:space="preserve">&amp;</w:t>
+      </w:r>
+      <w:r>
+        <w:rPr>
+          <w:rFonts w:ascii="Courier New" w:cs="Courier New" w:eastAsia="Courier New" w:hAnsi="Courier New"/>
+          <w:color w:val="a9a9a9"/>
+          <w:sz w:val="18"/>
+          <w:szCs w:val="18"/>
+          <w:rtl w:val="0"/>
+        </w:rPr>
+        <w:t xml:space="preserve">amp; </w:t>
+      </w:r>
+      <w:r>
+        <w:rPr>
+          <w:color w:val="000000"/>
+          <w:rtl w:val="0"/>
+        </w:rPr>
+        <w:t xml:space="preserve">will become like a </w:t>
+      </w:r>
+      <w:r>
+        <w:rPr>
+          <w:rFonts w:ascii="Courier New" w:cs="Courier New" w:eastAsia="Courier New" w:hAnsi="Courier New"/>
+          <w:color w:val="0000ff"/>
+          <w:sz w:val="18"/>
+          <w:szCs w:val="18"/>
+          <w:rtl w:val="0"/>
+        </w:rPr>
+        <w:t xml:space="preserve">&lt;al&gt;</w:t>
+      </w:r>
+      <w:r>
+        <w:rPr>
+          <w:color w:val="000000"/>
+          <w:rtl w:val="0"/>
+        </w:rPr>
+        <w:t xml:space="preserve">serpent</w:t>
+      </w:r>
+      <w:r>
+        <w:rPr>
+          <w:rFonts w:ascii="Courier New" w:cs="Courier New" w:eastAsia="Courier New" w:hAnsi="Courier New"/>
+          <w:color w:val="0000ff"/>
+          <w:sz w:val="18"/>
+          <w:szCs w:val="18"/>
+          <w:rtl w:val="0"/>
+        </w:rPr>
+        <w:t xml:space="preserve">&lt;/al&gt;</w:t>
+      </w:r>
+      <w:r>
+        <w:rPr>
+          <w:color w:val="000000"/>
+          <w:rtl w:val="0"/>
+        </w:rPr>
+        <w:t xml:space="preserve">, one span </w:t>
+      </w:r>
+      <w:r>
+        <w:rPr>
+          <w:rtl w:val="0"/>
+        </w:rPr>
+        <w:t xml:space="preserve">&amp;</w:t>
+      </w:r>
+      <w:r>
+        <w:rPr>
+          <w:rFonts w:ascii="Courier New" w:cs="Courier New" w:eastAsia="Courier New" w:hAnsi="Courier New"/>
+          <w:color w:val="a9a9a9"/>
+          <w:sz w:val="18"/>
+          <w:szCs w:val="18"/>
+          <w:rtl w:val="0"/>
+        </w:rPr>
+        <w:t xml:space="preserve">amp; </w:t>
+      </w:r>
+      <w:r>
+        <w:rPr>
+          <w:color w:val="000000"/>
+          <w:rtl w:val="0"/>
+        </w:rPr>
+        <w:t xml:space="preserve">four fingers long, </w:t>
+      </w:r>
+      <w:r>
+        <w:rPr>
+          <w:rtl w:val="0"/>
+        </w:rPr>
+        <w:t xml:space="preserve">&amp;</w:t>
+      </w:r>
+      <w:r>
+        <w:rPr>
+          <w:rFonts w:ascii="Courier New" w:cs="Courier New" w:eastAsia="Courier New" w:hAnsi="Courier New"/>
+          <w:color w:val="a9a9a9"/>
+          <w:sz w:val="18"/>
+          <w:szCs w:val="18"/>
+          <w:rtl w:val="0"/>
+        </w:rPr>
+        <w:t xml:space="preserve">amp; </w:t>
+      </w:r>
+      <w:r>
+        <w:rPr>
+          <w:color w:val="000000"/>
+          <w:rtl w:val="0"/>
+        </w:rPr>
+        <w:t xml:space="preserve">one pound in weight</w:t>
+      </w:r>
+      <w:r>
+        <w:rPr>
+          <w:rtl w:val="0"/>
+        </w:rPr>
+        <w:t xml:space="preserve">. A</w:t>
+      </w:r>
+      <w:r>
+        <w:rPr>
+          <w:color w:val="000000"/>
+          <w:rtl w:val="0"/>
+        </w:rPr>
+        <w:t xml:space="preserve">nd as the wings will begin to develop, </w:t>
+      </w:r>
+      <w:r>
+        <w:rPr>
+          <w:rtl w:val="0"/>
+        </w:rPr>
+        <w:t xml:space="preserve">one will need to </w:t>
+      </w:r>
+      <w:r>
+        <w:rPr>
+          <w:color w:val="000000"/>
+          <w:rtl w:val="0"/>
+        </w:rPr>
+        <w:t xml:space="preserve">kill it, doing so with a </w:t>
       </w:r>
       <w:r>
         <w:rPr>
@@ -1011,7 +2229,7 @@
           <w:color w:val="000000"/>
           <w:rtl w:val="0"/>
         </w:rPr>
-        <w:t xml:space="preserve">germ</w:t>
+        <w:t xml:space="preserve">charcoal</w:t>
       </w:r>
       <w:r>
         <w:rPr>
@@ -1028,578 +2246,30 @@
           <w:color w:val="000000"/>
           <w:rtl w:val="0"/>
         </w:rPr>
-        <w:t xml:space="preserve">. Others say sixty </w:t>
-      </w:r>
-      <w:r>
-        <w:rPr>
-          <w:rFonts w:ascii="Courier New" w:cs="Courier New" w:eastAsia="Courier New" w:hAnsi="Courier New"/>
-          <w:color w:val="0000ff"/>
-          <w:sz w:val="18"/>
-          <w:szCs w:val="18"/>
-          <w:rtl w:val="0"/>
-        </w:rPr>
-        <w:t xml:space="preserve">&lt;m&gt;</w:t>
-      </w:r>
-      <w:r>
-        <w:rPr>
-          <w:color w:val="000000"/>
-          <w:rtl w:val="0"/>
-        </w:rPr>
-        <w:t xml:space="preserve">yo</w:t>
-      </w:r>
-      <w:r>
-        <w:rPr>
-          <w:rtl w:val="0"/>
-        </w:rPr>
-        <w:t xml:space="preserve">lk</w:t>
-      </w:r>
-      <w:r>
-        <w:rPr>
-          <w:color w:val="000000"/>
-          <w:rtl w:val="0"/>
-        </w:rPr>
-        <w:t xml:space="preserve">s</w:t>
-      </w:r>
-      <w:r>
-        <w:rPr>
-          <w:rFonts w:ascii="Courier New" w:cs="Courier New" w:eastAsia="Courier New" w:hAnsi="Courier New"/>
-          <w:color w:val="0000ff"/>
-          <w:sz w:val="18"/>
-          <w:szCs w:val="18"/>
-          <w:rtl w:val="0"/>
-        </w:rPr>
-        <w:t xml:space="preserve">&lt;/m&gt;</w:t>
-      </w:r>
-      <w:r>
-        <w:rPr>
-          <w:color w:val="000000"/>
-          <w:rtl w:val="0"/>
-        </w:rPr>
-        <w:t xml:space="preserve">. And with this dozen and a half of </w:t>
-      </w:r>
-      <w:r>
-        <w:rPr>
-          <w:rFonts w:ascii="Courier New" w:cs="Courier New" w:eastAsia="Courier New" w:hAnsi="Courier New"/>
-          <w:color w:val="0000ff"/>
-          <w:sz w:val="18"/>
-          <w:szCs w:val="18"/>
-          <w:rtl w:val="0"/>
-        </w:rPr>
-        <w:t xml:space="preserve">&lt;m&gt;</w:t>
-      </w:r>
-      <w:r>
-        <w:rPr>
-          <w:color w:val="000000"/>
-          <w:rtl w:val="0"/>
-        </w:rPr>
-        <w:t xml:space="preserve">chicken egg yolks</w:t>
-      </w:r>
-      <w:r>
-        <w:rPr>
-          <w:rFonts w:ascii="Courier New" w:cs="Courier New" w:eastAsia="Courier New" w:hAnsi="Courier New"/>
-          <w:color w:val="0000ff"/>
-          <w:sz w:val="18"/>
-          <w:szCs w:val="18"/>
-          <w:rtl w:val="0"/>
-        </w:rPr>
-        <w:t xml:space="preserve">&lt;/m&gt;</w:t>
-      </w:r>
-      <w:r>
-        <w:rPr>
-          <w:color w:val="000000"/>
-          <w:rtl w:val="0"/>
-        </w:rPr>
-        <w:t xml:space="preserve"> put one half ounce (others say sixty </w:t>
-      </w:r>
-      <w:r>
-        <w:rPr>
-          <w:rFonts w:ascii="Courier New" w:cs="Courier New" w:eastAsia="Courier New" w:hAnsi="Courier New"/>
-          <w:color w:val="0000ff"/>
-          <w:sz w:val="18"/>
-          <w:szCs w:val="18"/>
-          <w:rtl w:val="0"/>
-        </w:rPr>
-        <w:t xml:space="preserve">&lt;m&gt;</w:t>
-      </w:r>
-      <w:r>
-        <w:rPr>
-          <w:color w:val="000000"/>
-          <w:rtl w:val="0"/>
-        </w:rPr>
-        <w:t xml:space="preserve">eggs</w:t>
-      </w:r>
-      <w:r>
-        <w:rPr>
-          <w:rFonts w:ascii="Courier New" w:cs="Courier New" w:eastAsia="Courier New" w:hAnsi="Courier New"/>
-          <w:color w:val="0000ff"/>
-          <w:sz w:val="18"/>
-          <w:szCs w:val="18"/>
-          <w:rtl w:val="0"/>
-        </w:rPr>
-        <w:t xml:space="preserve">&lt;/m&gt;</w:t>
-      </w:r>
-      <w:r>
-        <w:rPr>
-          <w:color w:val="000000"/>
-          <w:rtl w:val="0"/>
-        </w:rPr>
-        <w:t xml:space="preserve"> and a half pound) of </w:t>
-      </w:r>
-      <w:r>
-        <w:rPr>
-          <w:rFonts w:ascii="Courier New" w:cs="Courier New" w:eastAsia="Courier New" w:hAnsi="Courier New"/>
-          <w:color w:val="0000ff"/>
-          <w:sz w:val="18"/>
-          <w:szCs w:val="18"/>
-          <w:rtl w:val="0"/>
-        </w:rPr>
-        <w:t xml:space="preserve">&lt;m&gt;</w:t>
-      </w:r>
-      <w:r>
-        <w:rPr>
-          <w:color w:val="000000"/>
-          <w:rtl w:val="0"/>
-        </w:rPr>
-        <w:t xml:space="preserve">female silk worm eggs</w:t>
-      </w:r>
-      <w:r>
-        <w:rPr>
-          <w:rFonts w:ascii="Courier New" w:cs="Courier New" w:eastAsia="Courier New" w:hAnsi="Courier New"/>
-          <w:color w:val="0000ff"/>
-          <w:sz w:val="18"/>
-          <w:szCs w:val="18"/>
-          <w:rtl w:val="0"/>
-        </w:rPr>
-        <w:t xml:space="preserve">&lt;/m&gt;</w:t>
-      </w:r>
-      <w:r>
-        <w:rPr>
-          <w:color w:val="000000"/>
-          <w:rtl w:val="0"/>
-        </w:rPr>
-        <w:t xml:space="preserve">. And after carefully </w:t>
-      </w:r>
-      <w:r>
-        <w:rPr>
-          <w:color w:val="000000"/>
-          <w:rtl w:val="0"/>
-        </w:rPr>
-        <w:t xml:space="preserve">luting </w:t>
-      </w:r>
-      <w:r>
-        <w:rPr>
-          <w:color w:val="000000"/>
-          <w:rtl w:val="0"/>
-        </w:rPr>
-        <w:t xml:space="preserve">the flask (I do not know if air will be needed for the generation) and bury it in the heat of the </w:t>
-      </w:r>
-      <w:r>
-        <w:rPr>
-          <w:rFonts w:ascii="Courier New" w:cs="Courier New" w:eastAsia="Courier New" w:hAnsi="Courier New"/>
-          <w:color w:val="0000ff"/>
-          <w:sz w:val="18"/>
-          <w:szCs w:val="18"/>
-          <w:rtl w:val="0"/>
-        </w:rPr>
-        <w:t xml:space="preserve">&lt;m&gt;</w:t>
-      </w:r>
-      <w:r>
-        <w:rPr>
-          <w:color w:val="000000"/>
-          <w:rtl w:val="0"/>
-        </w:rPr>
-        <w:t xml:space="preserve">manure</w:t>
-      </w:r>
-      <w:r>
-        <w:rPr>
-          <w:rFonts w:ascii="Courier New" w:cs="Courier New" w:eastAsia="Courier New" w:hAnsi="Courier New"/>
-          <w:color w:val="0000ff"/>
-          <w:sz w:val="18"/>
-          <w:szCs w:val="18"/>
-          <w:rtl w:val="0"/>
-        </w:rPr>
-        <w:t xml:space="preserve">&lt;/m&gt;</w:t>
-      </w:r>
-      <w:r>
-        <w:rPr>
-          <w:color w:val="000000"/>
-          <w:rtl w:val="0"/>
-        </w:rPr>
-        <w:t xml:space="preserve"> up to the neck, and leave it there until several </w:t>
-      </w:r>
-      <w:r>
-        <w:rPr>
-          <w:rFonts w:ascii="Courier New" w:cs="Courier New" w:eastAsia="Courier New" w:hAnsi="Courier New"/>
-          <w:color w:val="0000ff"/>
-          <w:sz w:val="18"/>
-          <w:szCs w:val="18"/>
-          <w:rtl w:val="0"/>
-        </w:rPr>
-        <w:t xml:space="preserve">&lt;al&gt;</w:t>
-      </w:r>
-      <w:r>
-        <w:rPr>
-          <w:color w:val="000000"/>
-          <w:rtl w:val="0"/>
-        </w:rPr>
-        <w:t xml:space="preserve">worms</w:t>
-      </w:r>
-      <w:r>
-        <w:rPr>
-          <w:rFonts w:ascii="Courier New" w:cs="Courier New" w:eastAsia="Courier New" w:hAnsi="Courier New"/>
-          <w:color w:val="0000ff"/>
-          <w:sz w:val="18"/>
-          <w:szCs w:val="18"/>
-          <w:rtl w:val="0"/>
-        </w:rPr>
-        <w:t xml:space="preserve">&lt;/al&gt;</w:t>
-      </w:r>
-      <w:r>
-        <w:rPr>
-          <w:color w:val="000000"/>
-          <w:rtl w:val="0"/>
-        </w:rPr>
-        <w:t xml:space="preserve"> are engendered and then remove the flask and do not bury it in the </w:t>
-      </w:r>
-      <w:r>
-        <w:rPr>
-          <w:rFonts w:ascii="Courier New" w:cs="Courier New" w:eastAsia="Courier New" w:hAnsi="Courier New"/>
-          <w:color w:val="0000ff"/>
-          <w:sz w:val="18"/>
-          <w:szCs w:val="18"/>
-          <w:rtl w:val="0"/>
-        </w:rPr>
-        <w:t xml:space="preserve">&lt;m&gt;</w:t>
-      </w:r>
-      <w:r>
-        <w:rPr>
-          <w:color w:val="000000"/>
-          <w:rtl w:val="0"/>
-        </w:rPr>
-        <w:t xml:space="preserve">manure</w:t>
-      </w:r>
-      <w:r>
-        <w:rPr>
-          <w:rFonts w:ascii="Courier New" w:cs="Courier New" w:eastAsia="Courier New" w:hAnsi="Courier New"/>
-          <w:color w:val="0000ff"/>
-          <w:sz w:val="18"/>
-          <w:szCs w:val="18"/>
-          <w:rtl w:val="0"/>
-        </w:rPr>
-        <w:t xml:space="preserve">&lt;/m&gt;</w:t>
-      </w:r>
-      <w:r>
-        <w:rPr>
-          <w:color w:val="000000"/>
-          <w:rtl w:val="0"/>
-        </w:rPr>
-        <w:t xml:space="preserve"> anymore. But put it on the hot layer of the </w:t>
-      </w:r>
-      <w:r>
-        <w:rPr>
-          <w:rFonts w:ascii="Courier New" w:cs="Courier New" w:eastAsia="Courier New" w:hAnsi="Courier New"/>
-          <w:color w:val="0000ff"/>
-          <w:sz w:val="18"/>
-          <w:szCs w:val="18"/>
-          <w:rtl w:val="0"/>
-        </w:rPr>
-        <w:t xml:space="preserve">&lt;m&gt;</w:t>
-      </w:r>
-      <w:r>
-        <w:rPr>
-          <w:color w:val="000000"/>
-          <w:rtl w:val="0"/>
-        </w:rPr>
-        <w:t xml:space="preserve">manure</w:t>
-      </w:r>
-      <w:r>
-        <w:rPr>
-          <w:rFonts w:ascii="Courier New" w:cs="Courier New" w:eastAsia="Courier New" w:hAnsi="Courier New"/>
-          <w:color w:val="0000ff"/>
-          <w:sz w:val="18"/>
-          <w:szCs w:val="18"/>
-          <w:rtl w:val="0"/>
-        </w:rPr>
-        <w:t xml:space="preserve">&lt;/m&gt;</w:t>
-      </w:r>
-      <w:r>
-        <w:rPr>
-          <w:color w:val="000000"/>
-          <w:rtl w:val="0"/>
-        </w:rPr>
-        <w:t xml:space="preserve"> until all the </w:t>
-      </w:r>
-      <w:r>
-        <w:rPr>
-          <w:rFonts w:ascii="Courier New" w:cs="Courier New" w:eastAsia="Courier New" w:hAnsi="Courier New"/>
-          <w:color w:val="0000ff"/>
-          <w:sz w:val="18"/>
-          <w:szCs w:val="18"/>
-          <w:rtl w:val="0"/>
-        </w:rPr>
-        <w:t xml:space="preserve">&lt;al&gt;</w:t>
-      </w:r>
-      <w:r>
-        <w:rPr>
-          <w:color w:val="000000"/>
-          <w:rtl w:val="0"/>
-        </w:rPr>
-        <w:t xml:space="preserve">worms</w:t>
-      </w:r>
-      <w:r>
-        <w:rPr>
-          <w:rFonts w:ascii="Courier New" w:cs="Courier New" w:eastAsia="Courier New" w:hAnsi="Courier New"/>
-          <w:color w:val="0000ff"/>
-          <w:sz w:val="18"/>
-          <w:szCs w:val="18"/>
-          <w:rtl w:val="0"/>
-        </w:rPr>
-        <w:t xml:space="preserve">&lt;/al&gt;</w:t>
-      </w:r>
-      <w:r>
-        <w:rPr>
-          <w:color w:val="000000"/>
-          <w:rtl w:val="0"/>
-        </w:rPr>
-        <w:t xml:space="preserve"> are eaten and consume one another by shriveling and stirring, and only one remains. Once this has happened, you must lure it at regular intervals, day and night, with the assistance of two men, who will care for it in shifts, and you will lure it with an </w:t>
-      </w:r>
-      <w:r>
-        <w:rPr>
-          <w:rFonts w:ascii="Courier New" w:cs="Courier New" w:eastAsia="Courier New" w:hAnsi="Courier New"/>
-          <w:color w:val="0000ff"/>
-          <w:sz w:val="18"/>
-          <w:szCs w:val="18"/>
-          <w:rtl w:val="0"/>
-        </w:rPr>
-        <w:t xml:space="preserve">&lt;m&gt;</w:t>
-      </w:r>
-      <w:r>
-        <w:rPr>
-          <w:color w:val="000000"/>
-          <w:rtl w:val="0"/>
-        </w:rPr>
-        <w:t xml:space="preserve">egg yolk</w:t>
-      </w:r>
-      <w:r>
-        <w:rPr>
-          <w:rFonts w:ascii="Courier New" w:cs="Courier New" w:eastAsia="Courier New" w:hAnsi="Courier New"/>
-          <w:color w:val="0000ff"/>
-          <w:sz w:val="18"/>
-          <w:szCs w:val="18"/>
-          <w:rtl w:val="0"/>
-        </w:rPr>
-        <w:t xml:space="preserve">&lt;/m&gt;</w:t>
-      </w:r>
-      <w:r>
-        <w:rPr>
-          <w:color w:val="000000"/>
-          <w:rtl w:val="0"/>
-        </w:rPr>
-        <w:t xml:space="preserve"> covered in </w:t>
-      </w:r>
-      <w:r>
-        <w:rPr>
-          <w:rFonts w:ascii="Courier New" w:cs="Courier New" w:eastAsia="Courier New" w:hAnsi="Courier New"/>
-          <w:color w:val="0000ff"/>
-          <w:sz w:val="18"/>
-          <w:szCs w:val="18"/>
-          <w:rtl w:val="0"/>
-        </w:rPr>
-        <w:t xml:space="preserve">&lt;m&gt;</w:t>
-      </w:r>
-      <w:r>
-        <w:rPr>
-          <w:color w:val="000000"/>
-          <w:rtl w:val="0"/>
-        </w:rPr>
-        <w:t xml:space="preserve">gold</w:t>
-      </w:r>
-      <w:r>
-        <w:rPr>
-          <w:rFonts w:ascii="Courier New" w:cs="Courier New" w:eastAsia="Courier New" w:hAnsi="Courier New"/>
-          <w:color w:val="0000ff"/>
-          <w:sz w:val="18"/>
-          <w:szCs w:val="18"/>
-          <w:rtl w:val="0"/>
-        </w:rPr>
-        <w:t xml:space="preserve">&lt;/m&gt;</w:t>
-      </w:r>
-      <w:r>
-        <w:rPr>
-          <w:color w:val="000000"/>
-          <w:rtl w:val="0"/>
-        </w:rPr>
-        <w:t xml:space="preserve"> leaf or with a liquid </w:t>
-      </w:r>
-      <w:r>
-        <w:rPr>
-          <w:rFonts w:ascii="Courier New" w:cs="Courier New" w:eastAsia="Courier New" w:hAnsi="Courier New"/>
-          <w:color w:val="0000ff"/>
-          <w:sz w:val="18"/>
-          <w:szCs w:val="18"/>
-          <w:rtl w:val="0"/>
-        </w:rPr>
-        <w:t xml:space="preserve">&lt;m&gt;</w:t>
-      </w:r>
-      <w:r>
-        <w:rPr>
-          <w:color w:val="000000"/>
-          <w:rtl w:val="0"/>
-        </w:rPr>
-        <w:t xml:space="preserve">yolk</w:t>
-      </w:r>
-      <w:r>
-        <w:rPr>
-          <w:rFonts w:ascii="Courier New" w:cs="Courier New" w:eastAsia="Courier New" w:hAnsi="Courier New"/>
-          <w:color w:val="0000ff"/>
-          <w:sz w:val="18"/>
-          <w:szCs w:val="18"/>
-          <w:rtl w:val="0"/>
-        </w:rPr>
-        <w:t xml:space="preserve">&lt;/m&gt;</w:t>
-      </w:r>
-      <w:r>
-        <w:rPr>
-          <w:color w:val="000000"/>
-          <w:rtl w:val="0"/>
-        </w:rPr>
-        <w:t xml:space="preserve"> into which the </w:t>
-      </w:r>
-      <w:r>
-        <w:rPr>
-          <w:rFonts w:ascii="Courier New" w:cs="Courier New" w:eastAsia="Courier New" w:hAnsi="Courier New"/>
-          <w:color w:val="0000ff"/>
-          <w:sz w:val="18"/>
-          <w:szCs w:val="18"/>
-          <w:rtl w:val="0"/>
-        </w:rPr>
-        <w:t xml:space="preserve">&lt;m&gt;</w:t>
-      </w:r>
-      <w:r>
-        <w:rPr>
-          <w:color w:val="000000"/>
-          <w:rtl w:val="0"/>
-        </w:rPr>
-        <w:t xml:space="preserve">gold</w:t>
-      </w:r>
-      <w:r>
-        <w:rPr>
-          <w:rFonts w:ascii="Courier New" w:cs="Courier New" w:eastAsia="Courier New" w:hAnsi="Courier New"/>
-          <w:color w:val="0000ff"/>
-          <w:sz w:val="18"/>
-          <w:szCs w:val="18"/>
-          <w:rtl w:val="0"/>
-        </w:rPr>
-        <w:t xml:space="preserve">&lt;/m&gt;</w:t>
-      </w:r>
-      <w:r>
-        <w:rPr>
-          <w:color w:val="000000"/>
-          <w:rtl w:val="0"/>
-        </w:rPr>
-        <w:t xml:space="preserve"> leaf has been incorporated. And be careful that it does not miss such fodder (some say one </w:t>
-      </w:r>
-      <w:r>
-        <w:rPr>
-          <w:rFonts w:ascii="Courier New" w:cs="Courier New" w:eastAsia="Courier New" w:hAnsi="Courier New"/>
-          <w:color w:val="0000ff"/>
-          <w:sz w:val="18"/>
-          <w:szCs w:val="18"/>
-          <w:rtl w:val="0"/>
-        </w:rPr>
-        <w:t xml:space="preserve">&lt;m&gt;</w:t>
-      </w:r>
-      <w:r>
-        <w:rPr>
-          <w:color w:val="000000"/>
-          <w:rtl w:val="0"/>
-        </w:rPr>
-        <w:t xml:space="preserve">egg yolk</w:t>
-      </w:r>
-      <w:r>
-        <w:rPr>
-          <w:rFonts w:ascii="Courier New" w:cs="Courier New" w:eastAsia="Courier New" w:hAnsi="Courier New"/>
-          <w:color w:val="0000ff"/>
-          <w:sz w:val="18"/>
-          <w:szCs w:val="18"/>
-          <w:rtl w:val="0"/>
-        </w:rPr>
-        <w:t xml:space="preserve">&lt;/m&gt;</w:t>
-      </w:r>
-      <w:r>
-        <w:rPr>
-          <w:color w:val="000000"/>
-          <w:rtl w:val="0"/>
-        </w:rPr>
-        <w:t xml:space="preserve"> per hour, others say three, but the thing itself will demonstrate the practice). So nourished in this way it will grow in two month or seven weeks and will become like a </w:t>
-      </w:r>
-      <w:r>
-        <w:rPr>
-          <w:rFonts w:ascii="Courier New" w:cs="Courier New" w:eastAsia="Courier New" w:hAnsi="Courier New"/>
-          <w:color w:val="0000ff"/>
-          <w:sz w:val="18"/>
-          <w:szCs w:val="18"/>
-          <w:rtl w:val="0"/>
-        </w:rPr>
-        <w:t xml:space="preserve">&lt;al&gt;</w:t>
-      </w:r>
-      <w:r>
-        <w:rPr>
-          <w:color w:val="000000"/>
-          <w:rtl w:val="0"/>
-        </w:rPr>
-        <w:t xml:space="preserve">serpent</w:t>
-      </w:r>
-      <w:r>
-        <w:rPr>
-          <w:rFonts w:ascii="Courier New" w:cs="Courier New" w:eastAsia="Courier New" w:hAnsi="Courier New"/>
-          <w:color w:val="0000ff"/>
-          <w:sz w:val="18"/>
-          <w:szCs w:val="18"/>
-          <w:rtl w:val="0"/>
-        </w:rPr>
-        <w:t xml:space="preserve">&lt;/al&gt;</w:t>
-      </w:r>
-      <w:r>
-        <w:rPr>
-          <w:color w:val="000000"/>
-          <w:rtl w:val="0"/>
-        </w:rPr>
-        <w:t xml:space="preserve">, one span and four fingers long, and one pound in weight, and as the wings will begin to develop, you must kill it, doing so with a </w:t>
-      </w:r>
-      <w:r>
-        <w:rPr>
-          <w:rFonts w:ascii="Courier New" w:cs="Courier New" w:eastAsia="Courier New" w:hAnsi="Courier New"/>
-          <w:color w:val="0000ff"/>
-          <w:sz w:val="18"/>
-          <w:szCs w:val="18"/>
-          <w:rtl w:val="0"/>
-        </w:rPr>
-        <w:t xml:space="preserve">&lt;m&gt;</w:t>
-      </w:r>
-      <w:r>
-        <w:rPr>
-          <w:color w:val="000000"/>
-          <w:rtl w:val="0"/>
-        </w:rPr>
-        <w:t xml:space="preserve">charcoal</w:t>
-      </w:r>
-      <w:r>
-        <w:rPr>
-          <w:rFonts w:ascii="Courier New" w:cs="Courier New" w:eastAsia="Courier New" w:hAnsi="Courier New"/>
-          <w:color w:val="0000ff"/>
-          <w:sz w:val="18"/>
-          <w:szCs w:val="18"/>
-          <w:rtl w:val="0"/>
-        </w:rPr>
-        <w:t xml:space="preserve">&lt;/m&gt;</w:t>
-      </w:r>
-      <w:r>
-        <w:rPr>
-          <w:color w:val="000000"/>
-          <w:rtl w:val="0"/>
-        </w:rPr>
-        <w:t xml:space="preserve"> fire in a ring around the bottle one span away from it, and at that time lute the bottle well so that it does not exhale.</w:t>
+        <w:t xml:space="preserve"> fire in a ring around the bottle one span away from it, </w:t>
+      </w:r>
+      <w:r>
+        <w:rPr>
+          <w:rtl w:val="0"/>
+        </w:rPr>
+        <w:t xml:space="preserve">&amp;</w:t>
+      </w:r>
+      <w:r>
+        <w:rPr>
+          <w:rFonts w:ascii="Courier New" w:cs="Courier New" w:eastAsia="Courier New" w:hAnsi="Courier New"/>
+          <w:color w:val="a9a9a9"/>
+          <w:sz w:val="18"/>
+          <w:szCs w:val="18"/>
+          <w:rtl w:val="0"/>
+        </w:rPr>
+        <w:t xml:space="preserve">amp; </w:t>
+      </w:r>
+      <w:r>
+        <w:rPr>
+          <w:color w:val="000000"/>
+          <w:rtl w:val="0"/>
+        </w:rPr>
+        <w:t xml:space="preserve">at that time lute the bottle well so that it does not exhale.</w:t>
       </w:r>
       <w:r>
         <w:rPr>

--- a/TEMP/input/p052r_IAD_JKR_+MHS_+_G3/tl_p052r.docx
+++ b/TEMP/input/p052r_IAD_JKR_+MHS_+_G3/tl_p052r.docx
@@ -173,24 +173,7 @@
           <w:szCs w:val="18"/>
           <w:rtl w:val="0"/>
         </w:rPr>
-        <w:t xml:space="preserve">&lt;id&gt;</w:t>
-      </w:r>
-      <w:r>
-        <w:rPr>
-          <w:color w:val="000000"/>
-          <w:rtl w:val="0"/>
-        </w:rPr>
-        <w:t xml:space="preserve">p052r_1</w:t>
-      </w:r>
-      <w:r>
-        <w:rPr>
-          <w:rFonts w:ascii="Courier New" w:cs="Courier New" w:eastAsia="Courier New" w:hAnsi="Courier New"/>
-          <w:color w:val="7f6000"/>
-          <w:sz w:val="18"/>
-          <w:szCs w:val="18"/>
-          <w:rtl w:val="0"/>
-        </w:rPr>
-        <w:t xml:space="preserve">&lt;/id&gt;</w:t>
+        <w:t xml:space="preserve">&lt;id&gt;p052r_1&lt;/id&gt;</w:t>
       </w:r>
       <w:r>
         <w:rPr>

--- a/TEMP/input/p052r_IAD_JKR_+MHS_+_G3/tl_p052r.docx
+++ b/TEMP/input/p052r_IAD_JKR_+MHS_+_G3/tl_p052r.docx
@@ -2349,7 +2349,7 @@
     </w:p>
     <w:sectPr>
       <w:pgSz w:h="15840" w:w="12240"/>
-      <w:pgMar w:bottom="1440" w:top="1440" w:left="1440" w:right="1440" w:header="0"/>
+      <w:pgMar w:bottom="1440" w:top="1440" w:left="1440" w:right="1440" w:header="0" w:footer="720"/>
       <w:pgNumType w:start="1"/>
     </w:sectPr>
   </w:body>

--- a/TEMP/input/p052r_IAD_JKR_+MHS_+_G3/tl_p052r.docx
+++ b/TEMP/input/p052r_IAD_JKR_+MHS_+_G3/tl_p052r.docx
@@ -12,7 +12,6 @@
           <w:between w:space="0" w:sz="0" w:val="nil"/>
         </w:pBdr>
         <w:shd w:fill="auto" w:val="clear"/>
-        <w:contextualSpacing w:val="0"/>
         <w:rPr>
           <w:color w:val="000000"/>
         </w:rPr>
@@ -60,7 +59,6 @@
           <w:between w:space="0" w:sz="0" w:val="nil"/>
         </w:pBdr>
         <w:shd w:fill="auto" w:val="clear"/>
-        <w:contextualSpacing w:val="0"/>
         <w:rPr>
           <w:color w:val="000000"/>
         </w:rPr>
@@ -108,7 +106,6 @@
           <w:between w:space="0" w:sz="0" w:val="nil"/>
         </w:pBdr>
         <w:shd w:fill="auto" w:val="clear"/>
-        <w:contextualSpacing w:val="0"/>
         <w:rPr>
           <w:color w:val="000000"/>
         </w:rPr>
@@ -129,7 +126,6 @@
           <w:between w:space="0" w:sz="0" w:val="nil"/>
         </w:pBdr>
         <w:shd w:fill="auto" w:val="clear"/>
-        <w:contextualSpacing w:val="0"/>
         <w:rPr>
           <w:color w:val="000000"/>
         </w:rPr>
@@ -160,7 +156,6 @@
           <w:between w:space="0" w:sz="0" w:val="nil"/>
         </w:pBdr>
         <w:shd w:fill="auto" w:val="clear"/>
-        <w:contextualSpacing w:val="0"/>
         <w:rPr>
           <w:color w:val="000000"/>
         </w:rPr>
@@ -191,7 +186,6 @@
           <w:between w:space="0" w:sz="0" w:val="nil"/>
         </w:pBdr>
         <w:shd w:fill="auto" w:val="clear"/>
-        <w:contextualSpacing w:val="0"/>
         <w:rPr>
           <w:color w:val="000000"/>
         </w:rPr>
@@ -279,7 +273,6 @@
           <w:between w:space="0" w:sz="0" w:val="nil"/>
         </w:pBdr>
         <w:shd w:fill="auto" w:val="clear"/>
-        <w:contextualSpacing w:val="0"/>
         <w:rPr>
           <w:color w:val="000000"/>
         </w:rPr>
@@ -300,7 +293,6 @@
           <w:between w:space="0" w:sz="0" w:val="nil"/>
         </w:pBdr>
         <w:shd w:fill="auto" w:val="clear"/>
-        <w:contextualSpacing w:val="0"/>
         <w:rPr/>
       </w:pPr>
       <w:r>
@@ -3796,7 +3788,6 @@
           <w:between w:space="0" w:sz="0" w:val="nil"/>
         </w:pBdr>
         <w:shd w:fill="auto" w:val="clear"/>
-        <w:contextualSpacing w:val="0"/>
         <w:rPr/>
       </w:pPr>
       <w:r>
@@ -3815,7 +3806,6 @@
           <w:between w:space="0" w:sz="0" w:val="nil"/>
         </w:pBdr>
         <w:shd w:fill="auto" w:val="clear"/>
-        <w:contextualSpacing w:val="0"/>
         <w:rPr/>
       </w:pPr>
       <w:r>
@@ -3844,7 +3834,6 @@
           <w:between w:space="0" w:sz="0" w:val="nil"/>
         </w:pBdr>
         <w:shd w:fill="auto" w:val="clear"/>
-        <w:contextualSpacing w:val="0"/>
         <w:rPr/>
       </w:pPr>
       <w:r>
@@ -3890,7 +3879,6 @@
         <w:shd w:fill="auto" w:val="clear"/>
         <w:spacing w:after="0" w:before="0" w:line="240" w:lineRule="auto"/>
         <w:ind w:left="0" w:right="0" w:firstLine="0"/>
-        <w:contextualSpacing w:val="0"/>
         <w:jc w:val="left"/>
         <w:rPr>
           <w:rFonts w:ascii="Arial" w:cs="Arial" w:eastAsia="Arial" w:hAnsi="Arial"/>
